--- a/Лабораторная Ханойская башня.docx
+++ b/Лабораторная Ханойская башня.docx
@@ -449,27 +449,7 @@
           <w:sz w:val="28"/>
           <w:szCs w:val="28"/>
         </w:rPr>
-        <w:t>-</w:t>
-      </w:r>
-      <w:proofErr w:type="spellStart"/>
-      <w:r>
-        <w:rPr>
-          <w:i/>
-          <w:iCs/>
-          <w:sz w:val="28"/>
-          <w:szCs w:val="28"/>
-        </w:rPr>
-        <w:t>ый</w:t>
-      </w:r>
-      <w:proofErr w:type="spellEnd"/>
-      <w:r>
-        <w:rPr>
-          <w:i/>
-          <w:iCs/>
-          <w:sz w:val="28"/>
-          <w:szCs w:val="28"/>
-        </w:rPr>
-        <w:t xml:space="preserve"> </w:t>
+        <w:t xml:space="preserve">-ый </w:t>
       </w:r>
       <w:r>
         <w:rPr>
@@ -1116,29 +1096,7 @@
           <w:szCs w:val="24"/>
           <w:lang w:val="en-US"/>
         </w:rPr>
-        <w:t xml:space="preserve"> </w:t>
-      </w:r>
-      <w:proofErr w:type="spellStart"/>
-      <w:r>
-        <w:rPr>
-          <w:rFonts w:ascii="Cascadia Mono" w:hAnsi="Cascadia Mono" w:cs="Cascadia Mono"/>
-          <w:color w:val="000000"/>
-          <w:sz w:val="24"/>
-          <w:szCs w:val="24"/>
-          <w:lang w:val="en-US"/>
-        </w:rPr>
-        <w:t>hanoi</w:t>
-      </w:r>
-      <w:proofErr w:type="spellEnd"/>
-      <w:r>
-        <w:rPr>
-          <w:rFonts w:ascii="Cascadia Mono" w:hAnsi="Cascadia Mono" w:cs="Cascadia Mono"/>
-          <w:color w:val="000000"/>
-          <w:sz w:val="24"/>
-          <w:szCs w:val="24"/>
-          <w:lang w:val="en-US"/>
-        </w:rPr>
-        <w:t>(</w:t>
+        <w:t xml:space="preserve"> hanoi(</w:t>
       </w:r>
       <w:r>
         <w:rPr>
@@ -1346,7 +1304,6 @@
         </w:rPr>
         <w:t xml:space="preserve">    </w:t>
       </w:r>
-      <w:proofErr w:type="spellStart"/>
       <w:r>
         <w:rPr>
           <w:rFonts w:ascii="Cascadia Mono" w:hAnsi="Cascadia Mono" w:cs="Cascadia Mono"/>
@@ -1356,7 +1313,6 @@
         </w:rPr>
         <w:t>if</w:t>
       </w:r>
-      <w:proofErr w:type="spellEnd"/>
       <w:r>
         <w:rPr>
           <w:rFonts w:ascii="Cascadia Mono" w:hAnsi="Cascadia Mono" w:cs="Cascadia Mono"/>
@@ -1437,27 +1393,7 @@
           <w:sz w:val="24"/>
           <w:szCs w:val="24"/>
         </w:rPr>
-        <w:t>//</w:t>
-      </w:r>
-      <w:proofErr w:type="spellStart"/>
-      <w:r>
-        <w:rPr>
-          <w:rFonts w:ascii="Cascadia Mono" w:hAnsi="Cascadia Mono" w:cs="Cascadia Mono"/>
-          <w:color w:val="008000"/>
-          <w:sz w:val="24"/>
-          <w:szCs w:val="24"/>
-        </w:rPr>
-        <w:t>start</w:t>
-      </w:r>
-      <w:proofErr w:type="spellEnd"/>
-      <w:r>
-        <w:rPr>
-          <w:rFonts w:ascii="Cascadia Mono" w:hAnsi="Cascadia Mono" w:cs="Cascadia Mono"/>
-          <w:color w:val="008000"/>
-          <w:sz w:val="24"/>
-          <w:szCs w:val="24"/>
-        </w:rPr>
-        <w:t xml:space="preserve"> - стержень с которого нужно переместить</w:t>
+        <w:t>//start - стержень с которого нужно переместить</w:t>
       </w:r>
     </w:p>
     <w:p>
@@ -1489,39 +1425,8 @@
           <w:sz w:val="24"/>
           <w:szCs w:val="24"/>
         </w:rPr>
-        <w:t>//</w:t>
-      </w:r>
-      <w:proofErr w:type="spellStart"/>
-      <w:r>
-        <w:rPr>
-          <w:rFonts w:ascii="Cascadia Mono" w:hAnsi="Cascadia Mono" w:cs="Cascadia Mono"/>
-          <w:color w:val="008000"/>
-          <w:sz w:val="24"/>
-          <w:szCs w:val="24"/>
-        </w:rPr>
-        <w:t>temp</w:t>
-      </w:r>
-      <w:proofErr w:type="spellEnd"/>
-      <w:r>
-        <w:rPr>
-          <w:rFonts w:ascii="Cascadia Mono" w:hAnsi="Cascadia Mono" w:cs="Cascadia Mono"/>
-          <w:color w:val="008000"/>
-          <w:sz w:val="24"/>
-          <w:szCs w:val="24"/>
-        </w:rPr>
-        <w:t xml:space="preserve"> - стержень на который нужно </w:t>
-      </w:r>
-      <w:proofErr w:type="spellStart"/>
-      <w:r>
-        <w:rPr>
-          <w:rFonts w:ascii="Cascadia Mono" w:hAnsi="Cascadia Mono" w:cs="Cascadia Mono"/>
-          <w:color w:val="008000"/>
-          <w:sz w:val="24"/>
-          <w:szCs w:val="24"/>
-        </w:rPr>
-        <w:t>переместь</w:t>
-      </w:r>
-      <w:proofErr w:type="spellEnd"/>
+        <w:t>//temp - стержень на который нужно переместь</w:t>
+      </w:r>
     </w:p>
     <w:p>
       <w:pPr>
@@ -1552,27 +1457,7 @@
           <w:sz w:val="24"/>
           <w:szCs w:val="24"/>
         </w:rPr>
-        <w:t>//</w:t>
-      </w:r>
-      <w:proofErr w:type="spellStart"/>
-      <w:r>
-        <w:rPr>
-          <w:rFonts w:ascii="Cascadia Mono" w:hAnsi="Cascadia Mono" w:cs="Cascadia Mono"/>
-          <w:color w:val="008000"/>
-          <w:sz w:val="24"/>
-          <w:szCs w:val="24"/>
-        </w:rPr>
-        <w:t>point</w:t>
-      </w:r>
-      <w:proofErr w:type="spellEnd"/>
-      <w:r>
-        <w:rPr>
-          <w:rFonts w:ascii="Cascadia Mono" w:hAnsi="Cascadia Mono" w:cs="Cascadia Mono"/>
-          <w:color w:val="008000"/>
-          <w:sz w:val="24"/>
-          <w:szCs w:val="24"/>
-        </w:rPr>
-        <w:t xml:space="preserve"> - вспомогательный стержень</w:t>
+        <w:t>//point - вспомогательный стержень</w:t>
       </w:r>
     </w:p>
     <w:p>
@@ -1595,27 +1480,7 @@
           <w:sz w:val="24"/>
           <w:szCs w:val="24"/>
         </w:rPr>
-        <w:t xml:space="preserve">        </w:t>
-      </w:r>
-      <w:proofErr w:type="spellStart"/>
-      <w:r>
-        <w:rPr>
-          <w:rFonts w:ascii="Cascadia Mono" w:hAnsi="Cascadia Mono" w:cs="Cascadia Mono"/>
-          <w:color w:val="000000"/>
-          <w:sz w:val="24"/>
-          <w:szCs w:val="24"/>
-        </w:rPr>
-        <w:t>hanoi</w:t>
-      </w:r>
-      <w:proofErr w:type="spellEnd"/>
-      <w:r>
-        <w:rPr>
-          <w:rFonts w:ascii="Cascadia Mono" w:hAnsi="Cascadia Mono" w:cs="Cascadia Mono"/>
-          <w:color w:val="000000"/>
-          <w:sz w:val="24"/>
-          <w:szCs w:val="24"/>
-        </w:rPr>
-        <w:t>(</w:t>
+        <w:t xml:space="preserve">        hanoi(</w:t>
       </w:r>
       <w:r>
         <w:rPr>
@@ -1635,7 +1500,6 @@
         </w:rPr>
         <w:t xml:space="preserve"> - 1, </w:t>
       </w:r>
-      <w:proofErr w:type="spellStart"/>
       <w:r>
         <w:rPr>
           <w:rFonts w:ascii="Cascadia Mono" w:hAnsi="Cascadia Mono" w:cs="Cascadia Mono"/>
@@ -1645,7 +1509,6 @@
         </w:rPr>
         <w:t>start</w:t>
       </w:r>
-      <w:proofErr w:type="spellEnd"/>
       <w:r>
         <w:rPr>
           <w:rFonts w:ascii="Cascadia Mono" w:hAnsi="Cascadia Mono" w:cs="Cascadia Mono"/>
@@ -1655,7 +1518,6 @@
         </w:rPr>
         <w:t xml:space="preserve">, </w:t>
       </w:r>
-      <w:proofErr w:type="spellStart"/>
       <w:r>
         <w:rPr>
           <w:rFonts w:ascii="Cascadia Mono" w:hAnsi="Cascadia Mono" w:cs="Cascadia Mono"/>
@@ -1665,7 +1527,6 @@
         </w:rPr>
         <w:t>point</w:t>
       </w:r>
-      <w:proofErr w:type="spellEnd"/>
       <w:r>
         <w:rPr>
           <w:rFonts w:ascii="Cascadia Mono" w:hAnsi="Cascadia Mono" w:cs="Cascadia Mono"/>
@@ -1675,7 +1536,6 @@
         </w:rPr>
         <w:t xml:space="preserve">, </w:t>
       </w:r>
-      <w:proofErr w:type="spellStart"/>
       <w:r>
         <w:rPr>
           <w:rFonts w:ascii="Cascadia Mono" w:hAnsi="Cascadia Mono" w:cs="Cascadia Mono"/>
@@ -1685,7 +1545,6 @@
         </w:rPr>
         <w:t>temp</w:t>
       </w:r>
-      <w:proofErr w:type="spellEnd"/>
       <w:r>
         <w:rPr>
           <w:rFonts w:ascii="Cascadia Mono" w:hAnsi="Cascadia Mono" w:cs="Cascadia Mono"/>
@@ -1716,19 +1575,17 @@
           <w:sz w:val="24"/>
           <w:szCs w:val="24"/>
         </w:rPr>
-        <w:t xml:space="preserve">        </w:t>
-      </w:r>
-      <w:proofErr w:type="spellStart"/>
-      <w:r>
-        <w:rPr>
-          <w:rFonts w:ascii="Cascadia Mono" w:hAnsi="Cascadia Mono" w:cs="Cascadia Mono"/>
-          <w:color w:val="000000"/>
-          <w:sz w:val="24"/>
-          <w:szCs w:val="24"/>
-        </w:rPr>
-        <w:t>cout</w:t>
-      </w:r>
-      <w:proofErr w:type="spellEnd"/>
+        <w:t xml:space="preserve">        cout </w:t>
+      </w:r>
+      <w:r>
+        <w:rPr>
+          <w:rFonts w:ascii="Cascadia Mono" w:hAnsi="Cascadia Mono" w:cs="Cascadia Mono"/>
+          <w:color w:val="008080"/>
+          <w:sz w:val="24"/>
+          <w:szCs w:val="24"/>
+        </w:rPr>
+        <w:t>&lt;&lt;</w:t>
+      </w:r>
       <w:r>
         <w:rPr>
           <w:rFonts w:ascii="Cascadia Mono" w:hAnsi="Cascadia Mono" w:cs="Cascadia Mono"/>
@@ -1741,6 +1598,24 @@
       <w:r>
         <w:rPr>
           <w:rFonts w:ascii="Cascadia Mono" w:hAnsi="Cascadia Mono" w:cs="Cascadia Mono"/>
+          <w:color w:val="A31515"/>
+          <w:sz w:val="24"/>
+          <w:szCs w:val="24"/>
+        </w:rPr>
+        <w:t>"Шаг "</w:t>
+      </w:r>
+      <w:r>
+        <w:rPr>
+          <w:rFonts w:ascii="Cascadia Mono" w:hAnsi="Cascadia Mono" w:cs="Cascadia Mono"/>
+          <w:color w:val="000000"/>
+          <w:sz w:val="24"/>
+          <w:szCs w:val="24"/>
+        </w:rPr>
+        <w:t xml:space="preserve"> </w:t>
+      </w:r>
+      <w:r>
+        <w:rPr>
+          <w:rFonts w:ascii="Cascadia Mono" w:hAnsi="Cascadia Mono" w:cs="Cascadia Mono"/>
           <w:color w:val="008080"/>
           <w:sz w:val="24"/>
           <w:szCs w:val="24"/>
@@ -1754,63 +1629,7 @@
           <w:sz w:val="24"/>
           <w:szCs w:val="24"/>
         </w:rPr>
-        <w:t xml:space="preserve"> </w:t>
-      </w:r>
-      <w:r>
-        <w:rPr>
-          <w:rFonts w:ascii="Cascadia Mono" w:hAnsi="Cascadia Mono" w:cs="Cascadia Mono"/>
-          <w:color w:val="A31515"/>
-          <w:sz w:val="24"/>
-          <w:szCs w:val="24"/>
-        </w:rPr>
-        <w:t>"Шаг "</w:t>
-      </w:r>
-      <w:r>
-        <w:rPr>
-          <w:rFonts w:ascii="Cascadia Mono" w:hAnsi="Cascadia Mono" w:cs="Cascadia Mono"/>
-          <w:color w:val="000000"/>
-          <w:sz w:val="24"/>
-          <w:szCs w:val="24"/>
-        </w:rPr>
-        <w:t xml:space="preserve"> </w:t>
-      </w:r>
-      <w:r>
-        <w:rPr>
-          <w:rFonts w:ascii="Cascadia Mono" w:hAnsi="Cascadia Mono" w:cs="Cascadia Mono"/>
-          <w:color w:val="008080"/>
-          <w:sz w:val="24"/>
-          <w:szCs w:val="24"/>
-        </w:rPr>
-        <w:t>&lt;&lt;</w:t>
-      </w:r>
-      <w:r>
-        <w:rPr>
-          <w:rFonts w:ascii="Cascadia Mono" w:hAnsi="Cascadia Mono" w:cs="Cascadia Mono"/>
-          <w:color w:val="000000"/>
-          <w:sz w:val="24"/>
-          <w:szCs w:val="24"/>
-        </w:rPr>
-        <w:t xml:space="preserve"> </w:t>
-      </w:r>
-      <w:proofErr w:type="spellStart"/>
-      <w:r>
-        <w:rPr>
-          <w:rFonts w:ascii="Cascadia Mono" w:hAnsi="Cascadia Mono" w:cs="Cascadia Mono"/>
-          <w:color w:val="000000"/>
-          <w:sz w:val="24"/>
-          <w:szCs w:val="24"/>
-        </w:rPr>
-        <w:t>step</w:t>
-      </w:r>
-      <w:proofErr w:type="spellEnd"/>
-      <w:r>
-        <w:rPr>
-          <w:rFonts w:ascii="Cascadia Mono" w:hAnsi="Cascadia Mono" w:cs="Cascadia Mono"/>
-          <w:color w:val="000000"/>
-          <w:sz w:val="24"/>
-          <w:szCs w:val="24"/>
-        </w:rPr>
-        <w:t xml:space="preserve"> </w:t>
+        <w:t xml:space="preserve"> step </w:t>
       </w:r>
       <w:r>
         <w:rPr>
@@ -1869,19 +1688,17 @@
           <w:sz w:val="24"/>
           <w:szCs w:val="24"/>
         </w:rPr>
-        <w:t xml:space="preserve">        </w:t>
-      </w:r>
-      <w:proofErr w:type="spellStart"/>
-      <w:r>
-        <w:rPr>
-          <w:rFonts w:ascii="Cascadia Mono" w:hAnsi="Cascadia Mono" w:cs="Cascadia Mono"/>
-          <w:color w:val="000000"/>
-          <w:sz w:val="24"/>
-          <w:szCs w:val="24"/>
-        </w:rPr>
-        <w:t>cout</w:t>
-      </w:r>
-      <w:proofErr w:type="spellEnd"/>
+        <w:t xml:space="preserve">        cout </w:t>
+      </w:r>
+      <w:r>
+        <w:rPr>
+          <w:rFonts w:ascii="Cascadia Mono" w:hAnsi="Cascadia Mono" w:cs="Cascadia Mono"/>
+          <w:color w:val="008080"/>
+          <w:sz w:val="24"/>
+          <w:szCs w:val="24"/>
+        </w:rPr>
+        <w:t>&lt;&lt;</w:t>
+      </w:r>
       <w:r>
         <w:rPr>
           <w:rFonts w:ascii="Cascadia Mono" w:hAnsi="Cascadia Mono" w:cs="Cascadia Mono"/>
@@ -1894,6 +1711,24 @@
       <w:r>
         <w:rPr>
           <w:rFonts w:ascii="Cascadia Mono" w:hAnsi="Cascadia Mono" w:cs="Cascadia Mono"/>
+          <w:color w:val="A31515"/>
+          <w:sz w:val="24"/>
+          <w:szCs w:val="24"/>
+        </w:rPr>
+        <w:t>"С стержня "</w:t>
+      </w:r>
+      <w:r>
+        <w:rPr>
+          <w:rFonts w:ascii="Cascadia Mono" w:hAnsi="Cascadia Mono" w:cs="Cascadia Mono"/>
+          <w:color w:val="000000"/>
+          <w:sz w:val="24"/>
+          <w:szCs w:val="24"/>
+        </w:rPr>
+        <w:t xml:space="preserve"> </w:t>
+      </w:r>
+      <w:r>
+        <w:rPr>
+          <w:rFonts w:ascii="Cascadia Mono" w:hAnsi="Cascadia Mono" w:cs="Cascadia Mono"/>
           <w:color w:val="008080"/>
           <w:sz w:val="24"/>
           <w:szCs w:val="24"/>
@@ -1912,11 +1747,47 @@
       <w:r>
         <w:rPr>
           <w:rFonts w:ascii="Cascadia Mono" w:hAnsi="Cascadia Mono" w:cs="Cascadia Mono"/>
+          <w:color w:val="808080"/>
+          <w:sz w:val="24"/>
+          <w:szCs w:val="24"/>
+        </w:rPr>
+        <w:t>start</w:t>
+      </w:r>
+      <w:r>
+        <w:rPr>
+          <w:rFonts w:ascii="Cascadia Mono" w:hAnsi="Cascadia Mono" w:cs="Cascadia Mono"/>
+          <w:color w:val="000000"/>
+          <w:sz w:val="24"/>
+          <w:szCs w:val="24"/>
+        </w:rPr>
+        <w:t xml:space="preserve"> </w:t>
+      </w:r>
+      <w:r>
+        <w:rPr>
+          <w:rFonts w:ascii="Cascadia Mono" w:hAnsi="Cascadia Mono" w:cs="Cascadia Mono"/>
+          <w:color w:val="008080"/>
+          <w:sz w:val="24"/>
+          <w:szCs w:val="24"/>
+        </w:rPr>
+        <w:t>&lt;&lt;</w:t>
+      </w:r>
+      <w:r>
+        <w:rPr>
+          <w:rFonts w:ascii="Cascadia Mono" w:hAnsi="Cascadia Mono" w:cs="Cascadia Mono"/>
+          <w:color w:val="000000"/>
+          <w:sz w:val="24"/>
+          <w:szCs w:val="24"/>
+        </w:rPr>
+        <w:t xml:space="preserve"> </w:t>
+      </w:r>
+      <w:r>
+        <w:rPr>
+          <w:rFonts w:ascii="Cascadia Mono" w:hAnsi="Cascadia Mono" w:cs="Cascadia Mono"/>
           <w:color w:val="A31515"/>
           <w:sz w:val="24"/>
           <w:szCs w:val="24"/>
         </w:rPr>
-        <w:t>"С стержня "</w:t>
+        <w:t>" на стержень "</w:t>
       </w:r>
       <w:r>
         <w:rPr>
@@ -1945,7 +1816,6 @@
         </w:rPr>
         <w:t xml:space="preserve"> </w:t>
       </w:r>
-      <w:proofErr w:type="spellStart"/>
       <w:r>
         <w:rPr>
           <w:rFonts w:ascii="Cascadia Mono" w:hAnsi="Cascadia Mono" w:cs="Cascadia Mono"/>
@@ -1953,83 +1823,8 @@
           <w:sz w:val="24"/>
           <w:szCs w:val="24"/>
         </w:rPr>
-        <w:t>start</w:t>
-      </w:r>
-      <w:proofErr w:type="spellEnd"/>
-      <w:r>
-        <w:rPr>
-          <w:rFonts w:ascii="Cascadia Mono" w:hAnsi="Cascadia Mono" w:cs="Cascadia Mono"/>
-          <w:color w:val="000000"/>
-          <w:sz w:val="24"/>
-          <w:szCs w:val="24"/>
-        </w:rPr>
-        <w:t xml:space="preserve"> </w:t>
-      </w:r>
-      <w:r>
-        <w:rPr>
-          <w:rFonts w:ascii="Cascadia Mono" w:hAnsi="Cascadia Mono" w:cs="Cascadia Mono"/>
-          <w:color w:val="008080"/>
-          <w:sz w:val="24"/>
-          <w:szCs w:val="24"/>
-        </w:rPr>
-        <w:t>&lt;&lt;</w:t>
-      </w:r>
-      <w:r>
-        <w:rPr>
-          <w:rFonts w:ascii="Cascadia Mono" w:hAnsi="Cascadia Mono" w:cs="Cascadia Mono"/>
-          <w:color w:val="000000"/>
-          <w:sz w:val="24"/>
-          <w:szCs w:val="24"/>
-        </w:rPr>
-        <w:t xml:space="preserve"> </w:t>
-      </w:r>
-      <w:r>
-        <w:rPr>
-          <w:rFonts w:ascii="Cascadia Mono" w:hAnsi="Cascadia Mono" w:cs="Cascadia Mono"/>
-          <w:color w:val="A31515"/>
-          <w:sz w:val="24"/>
-          <w:szCs w:val="24"/>
-        </w:rPr>
-        <w:t>" на стержень "</w:t>
-      </w:r>
-      <w:r>
-        <w:rPr>
-          <w:rFonts w:ascii="Cascadia Mono" w:hAnsi="Cascadia Mono" w:cs="Cascadia Mono"/>
-          <w:color w:val="000000"/>
-          <w:sz w:val="24"/>
-          <w:szCs w:val="24"/>
-        </w:rPr>
-        <w:t xml:space="preserve"> </w:t>
-      </w:r>
-      <w:r>
-        <w:rPr>
-          <w:rFonts w:ascii="Cascadia Mono" w:hAnsi="Cascadia Mono" w:cs="Cascadia Mono"/>
-          <w:color w:val="008080"/>
-          <w:sz w:val="24"/>
-          <w:szCs w:val="24"/>
-        </w:rPr>
-        <w:t>&lt;&lt;</w:t>
-      </w:r>
-      <w:r>
-        <w:rPr>
-          <w:rFonts w:ascii="Cascadia Mono" w:hAnsi="Cascadia Mono" w:cs="Cascadia Mono"/>
-          <w:color w:val="000000"/>
-          <w:sz w:val="24"/>
-          <w:szCs w:val="24"/>
-        </w:rPr>
-        <w:t xml:space="preserve"> </w:t>
-      </w:r>
-      <w:proofErr w:type="spellStart"/>
-      <w:r>
-        <w:rPr>
-          <w:rFonts w:ascii="Cascadia Mono" w:hAnsi="Cascadia Mono" w:cs="Cascadia Mono"/>
-          <w:color w:val="808080"/>
-          <w:sz w:val="24"/>
-          <w:szCs w:val="24"/>
-        </w:rPr>
         <w:t>temp</w:t>
       </w:r>
-      <w:proofErr w:type="spellEnd"/>
       <w:r>
         <w:rPr>
           <w:rFonts w:ascii="Cascadia Mono" w:hAnsi="Cascadia Mono" w:cs="Cascadia Mono"/>
@@ -2132,29 +1927,7 @@
           <w:szCs w:val="24"/>
           <w:lang w:val="en-US"/>
         </w:rPr>
-        <w:t xml:space="preserve">        </w:t>
-      </w:r>
-      <w:proofErr w:type="spellStart"/>
-      <w:r>
-        <w:rPr>
-          <w:rFonts w:ascii="Cascadia Mono" w:hAnsi="Cascadia Mono" w:cs="Cascadia Mono"/>
-          <w:color w:val="000000"/>
-          <w:sz w:val="24"/>
-          <w:szCs w:val="24"/>
-          <w:lang w:val="en-US"/>
-        </w:rPr>
-        <w:t>hanoi</w:t>
-      </w:r>
-      <w:proofErr w:type="spellEnd"/>
-      <w:r>
-        <w:rPr>
-          <w:rFonts w:ascii="Cascadia Mono" w:hAnsi="Cascadia Mono" w:cs="Cascadia Mono"/>
-          <w:color w:val="000000"/>
-          <w:sz w:val="24"/>
-          <w:szCs w:val="24"/>
-          <w:lang w:val="en-US"/>
-        </w:rPr>
-        <w:t>(</w:t>
+        <w:t xml:space="preserve">        hanoi(</w:t>
       </w:r>
       <w:r>
         <w:rPr>
@@ -2429,29 +2202,7 @@
           <w:szCs w:val="24"/>
           <w:lang w:val="en-US"/>
         </w:rPr>
-        <w:t xml:space="preserve">    </w:t>
-      </w:r>
-      <w:proofErr w:type="spellStart"/>
-      <w:r>
-        <w:rPr>
-          <w:rFonts w:ascii="Cascadia Mono" w:hAnsi="Cascadia Mono" w:cs="Cascadia Mono"/>
-          <w:color w:val="000000"/>
-          <w:sz w:val="24"/>
-          <w:szCs w:val="24"/>
-          <w:lang w:val="en-US"/>
-        </w:rPr>
-        <w:t>setlocale</w:t>
-      </w:r>
-      <w:proofErr w:type="spellEnd"/>
-      <w:r>
-        <w:rPr>
-          <w:rFonts w:ascii="Cascadia Mono" w:hAnsi="Cascadia Mono" w:cs="Cascadia Mono"/>
-          <w:color w:val="000000"/>
-          <w:sz w:val="24"/>
-          <w:szCs w:val="24"/>
-          <w:lang w:val="en-US"/>
-        </w:rPr>
-        <w:t>(</w:t>
+        <w:t xml:space="preserve">    setlocale(</w:t>
       </w:r>
       <w:r>
         <w:rPr>
@@ -2517,17 +2268,24 @@
         </w:rPr>
         <w:t xml:space="preserve">    </w:t>
       </w:r>
-      <w:proofErr w:type="spellStart"/>
-      <w:r>
-        <w:rPr>
-          <w:rFonts w:ascii="Cascadia Mono" w:hAnsi="Cascadia Mono" w:cs="Cascadia Mono"/>
-          <w:color w:val="000000"/>
-          <w:sz w:val="24"/>
-          <w:szCs w:val="24"/>
-        </w:rPr>
-        <w:t>cout</w:t>
-      </w:r>
-      <w:proofErr w:type="spellEnd"/>
+      <w:r>
+        <w:rPr>
+          <w:rFonts w:ascii="Cascadia Mono" w:hAnsi="Cascadia Mono" w:cs="Cascadia Mono"/>
+          <w:color w:val="000000"/>
+          <w:sz w:val="24"/>
+          <w:szCs w:val="24"/>
+        </w:rPr>
+        <w:t xml:space="preserve">cout </w:t>
+      </w:r>
+      <w:r>
+        <w:rPr>
+          <w:rFonts w:ascii="Cascadia Mono" w:hAnsi="Cascadia Mono" w:cs="Cascadia Mono"/>
+          <w:color w:val="008080"/>
+          <w:sz w:val="24"/>
+          <w:szCs w:val="24"/>
+        </w:rPr>
+        <w:t>&lt;&lt;</w:t>
+      </w:r>
       <w:r>
         <w:rPr>
           <w:rFonts w:ascii="Cascadia Mono" w:hAnsi="Cascadia Mono" w:cs="Cascadia Mono"/>
@@ -2540,49 +2298,11 @@
       <w:r>
         <w:rPr>
           <w:rFonts w:ascii="Cascadia Mono" w:hAnsi="Cascadia Mono" w:cs="Cascadia Mono"/>
-          <w:color w:val="008080"/>
-          <w:sz w:val="24"/>
-          <w:szCs w:val="24"/>
-        </w:rPr>
-        <w:t>&lt;&lt;</w:t>
-      </w:r>
-      <w:r>
-        <w:rPr>
-          <w:rFonts w:ascii="Cascadia Mono" w:hAnsi="Cascadia Mono" w:cs="Cascadia Mono"/>
-          <w:color w:val="000000"/>
-          <w:sz w:val="24"/>
-          <w:szCs w:val="24"/>
-        </w:rPr>
-        <w:t xml:space="preserve"> </w:t>
-      </w:r>
-      <w:r>
-        <w:rPr>
-          <w:rFonts w:ascii="Cascadia Mono" w:hAnsi="Cascadia Mono" w:cs="Cascadia Mono"/>
           <w:color w:val="A31515"/>
           <w:sz w:val="24"/>
           <w:szCs w:val="24"/>
         </w:rPr>
-        <w:t xml:space="preserve">"Введите </w:t>
-      </w:r>
-      <w:proofErr w:type="spellStart"/>
-      <w:r>
-        <w:rPr>
-          <w:rFonts w:ascii="Cascadia Mono" w:hAnsi="Cascadia Mono" w:cs="Cascadia Mono"/>
-          <w:color w:val="A31515"/>
-          <w:sz w:val="24"/>
-          <w:szCs w:val="24"/>
-        </w:rPr>
-        <w:t>колличество</w:t>
-      </w:r>
-      <w:proofErr w:type="spellEnd"/>
-      <w:r>
-        <w:rPr>
-          <w:rFonts w:ascii="Cascadia Mono" w:hAnsi="Cascadia Mono" w:cs="Cascadia Mono"/>
-          <w:color w:val="A31515"/>
-          <w:sz w:val="24"/>
-          <w:szCs w:val="24"/>
-        </w:rPr>
-        <w:t xml:space="preserve"> колец: "</w:t>
+        <w:t>"Введите колличество колец: "</w:t>
       </w:r>
       <w:r>
         <w:rPr>
@@ -2616,7 +2336,6 @@
         </w:rPr>
         <w:t xml:space="preserve">    </w:t>
       </w:r>
-      <w:proofErr w:type="spellStart"/>
       <w:r>
         <w:rPr>
           <w:rFonts w:ascii="Cascadia Mono" w:hAnsi="Cascadia Mono" w:cs="Cascadia Mono"/>
@@ -2626,35 +2345,14 @@
         </w:rPr>
         <w:t>int</w:t>
       </w:r>
-      <w:proofErr w:type="spellEnd"/>
-      <w:r>
-        <w:rPr>
-          <w:rFonts w:ascii="Cascadia Mono" w:hAnsi="Cascadia Mono" w:cs="Cascadia Mono"/>
-          <w:color w:val="000000"/>
-          <w:sz w:val="24"/>
-          <w:szCs w:val="24"/>
-        </w:rPr>
-        <w:t xml:space="preserve"> </w:t>
-      </w:r>
-      <w:proofErr w:type="spellStart"/>
-      <w:r>
-        <w:rPr>
-          <w:rFonts w:ascii="Cascadia Mono" w:hAnsi="Cascadia Mono" w:cs="Cascadia Mono"/>
-          <w:color w:val="000000"/>
-          <w:sz w:val="24"/>
-          <w:szCs w:val="24"/>
-        </w:rPr>
-        <w:t>amount</w:t>
-      </w:r>
-      <w:proofErr w:type="spellEnd"/>
-      <w:r>
-        <w:rPr>
-          <w:rFonts w:ascii="Cascadia Mono" w:hAnsi="Cascadia Mono" w:cs="Cascadia Mono"/>
-          <w:color w:val="000000"/>
-          <w:sz w:val="24"/>
-          <w:szCs w:val="24"/>
-        </w:rPr>
-        <w:t>;</w:t>
+      <w:r>
+        <w:rPr>
+          <w:rFonts w:ascii="Cascadia Mono" w:hAnsi="Cascadia Mono" w:cs="Cascadia Mono"/>
+          <w:color w:val="000000"/>
+          <w:sz w:val="24"/>
+          <w:szCs w:val="24"/>
+        </w:rPr>
+        <w:t xml:space="preserve"> amount;</w:t>
       </w:r>
     </w:p>
     <w:p>
@@ -2680,27 +2378,15 @@
         </w:rPr>
         <w:t xml:space="preserve">    </w:t>
       </w:r>
-      <w:proofErr w:type="spellStart"/>
-      <w:r>
-        <w:rPr>
-          <w:rFonts w:ascii="Cascadia Mono" w:hAnsi="Cascadia Mono" w:cs="Cascadia Mono"/>
-          <w:color w:val="000000"/>
-          <w:sz w:val="24"/>
-          <w:szCs w:val="24"/>
-          <w:lang w:val="en-US"/>
-        </w:rPr>
-        <w:t>cin</w:t>
-      </w:r>
-      <w:proofErr w:type="spellEnd"/>
-      <w:r>
-        <w:rPr>
-          <w:rFonts w:ascii="Cascadia Mono" w:hAnsi="Cascadia Mono" w:cs="Cascadia Mono"/>
-          <w:color w:val="000000"/>
-          <w:sz w:val="24"/>
-          <w:szCs w:val="24"/>
-          <w:lang w:val="en-US"/>
-        </w:rPr>
-        <w:t xml:space="preserve"> </w:t>
+      <w:r>
+        <w:rPr>
+          <w:rFonts w:ascii="Cascadia Mono" w:hAnsi="Cascadia Mono" w:cs="Cascadia Mono"/>
+          <w:color w:val="000000"/>
+          <w:sz w:val="24"/>
+          <w:szCs w:val="24"/>
+          <w:lang w:val="en-US"/>
+        </w:rPr>
+        <w:t xml:space="preserve">cin </w:t>
       </w:r>
       <w:r>
         <w:rPr>
@@ -2745,29 +2431,7 @@
           <w:szCs w:val="24"/>
           <w:lang w:val="en-US"/>
         </w:rPr>
-        <w:t xml:space="preserve">    </w:t>
-      </w:r>
-      <w:proofErr w:type="spellStart"/>
-      <w:r>
-        <w:rPr>
-          <w:rFonts w:ascii="Cascadia Mono" w:hAnsi="Cascadia Mono" w:cs="Cascadia Mono"/>
-          <w:color w:val="000000"/>
-          <w:sz w:val="24"/>
-          <w:szCs w:val="24"/>
-          <w:lang w:val="en-US"/>
-        </w:rPr>
-        <w:t>hanoi</w:t>
-      </w:r>
-      <w:proofErr w:type="spellEnd"/>
-      <w:r>
-        <w:rPr>
-          <w:rFonts w:ascii="Cascadia Mono" w:hAnsi="Cascadia Mono" w:cs="Cascadia Mono"/>
-          <w:color w:val="000000"/>
-          <w:sz w:val="24"/>
-          <w:szCs w:val="24"/>
-          <w:lang w:val="en-US"/>
-        </w:rPr>
-        <w:t>(amount, 1, 3, 2);</w:t>
+        <w:t xml:space="preserve">    hanoi(amount, 1, 3, 2);</w:t>
       </w:r>
     </w:p>
     <w:p>
@@ -2792,29 +2456,7 @@
           <w:szCs w:val="24"/>
           <w:lang w:val="en-US"/>
         </w:rPr>
-        <w:t xml:space="preserve">    </w:t>
-      </w:r>
-      <w:proofErr w:type="spellStart"/>
-      <w:r>
-        <w:rPr>
-          <w:rFonts w:ascii="Cascadia Mono" w:hAnsi="Cascadia Mono" w:cs="Cascadia Mono"/>
-          <w:color w:val="000000"/>
-          <w:sz w:val="24"/>
-          <w:szCs w:val="24"/>
-          <w:lang w:val="en-US"/>
-        </w:rPr>
-        <w:t>cout</w:t>
-      </w:r>
-      <w:proofErr w:type="spellEnd"/>
-      <w:r>
-        <w:rPr>
-          <w:rFonts w:ascii="Cascadia Mono" w:hAnsi="Cascadia Mono" w:cs="Cascadia Mono"/>
-          <w:color w:val="000000"/>
-          <w:sz w:val="24"/>
-          <w:szCs w:val="24"/>
-          <w:lang w:val="en-US"/>
-        </w:rPr>
-        <w:t xml:space="preserve"> </w:t>
+        <w:t xml:space="preserve">    cout </w:t>
       </w:r>
       <w:r>
         <w:rPr>
@@ -2918,17 +2560,24 @@
         </w:rPr>
         <w:t xml:space="preserve">    </w:t>
       </w:r>
-      <w:proofErr w:type="spellStart"/>
-      <w:r>
-        <w:rPr>
-          <w:rFonts w:ascii="Cascadia Mono" w:hAnsi="Cascadia Mono" w:cs="Cascadia Mono"/>
-          <w:color w:val="000000"/>
-          <w:sz w:val="24"/>
-          <w:szCs w:val="24"/>
-        </w:rPr>
-        <w:t>cout</w:t>
-      </w:r>
-      <w:proofErr w:type="spellEnd"/>
+      <w:r>
+        <w:rPr>
+          <w:rFonts w:ascii="Cascadia Mono" w:hAnsi="Cascadia Mono" w:cs="Cascadia Mono"/>
+          <w:color w:val="000000"/>
+          <w:sz w:val="24"/>
+          <w:szCs w:val="24"/>
+        </w:rPr>
+        <w:t xml:space="preserve">cout </w:t>
+      </w:r>
+      <w:r>
+        <w:rPr>
+          <w:rFonts w:ascii="Cascadia Mono" w:hAnsi="Cascadia Mono" w:cs="Cascadia Mono"/>
+          <w:color w:val="008080"/>
+          <w:sz w:val="24"/>
+          <w:szCs w:val="24"/>
+        </w:rPr>
+        <w:t>&lt;&lt;</w:t>
+      </w:r>
       <w:r>
         <w:rPr>
           <w:rFonts w:ascii="Cascadia Mono" w:hAnsi="Cascadia Mono" w:cs="Cascadia Mono"/>
@@ -2941,6 +2590,24 @@
       <w:r>
         <w:rPr>
           <w:rFonts w:ascii="Cascadia Mono" w:hAnsi="Cascadia Mono" w:cs="Cascadia Mono"/>
+          <w:color w:val="A31515"/>
+          <w:sz w:val="24"/>
+          <w:szCs w:val="24"/>
+        </w:rPr>
+        <w:t>"Для решения потребовалось: "</w:t>
+      </w:r>
+      <w:r>
+        <w:rPr>
+          <w:rFonts w:ascii="Cascadia Mono" w:hAnsi="Cascadia Mono" w:cs="Cascadia Mono"/>
+          <w:color w:val="000000"/>
+          <w:sz w:val="24"/>
+          <w:szCs w:val="24"/>
+        </w:rPr>
+        <w:t xml:space="preserve"> </w:t>
+      </w:r>
+      <w:r>
+        <w:rPr>
+          <w:rFonts w:ascii="Cascadia Mono" w:hAnsi="Cascadia Mono" w:cs="Cascadia Mono"/>
           <w:color w:val="008080"/>
           <w:sz w:val="24"/>
           <w:szCs w:val="24"/>
@@ -2954,63 +2621,7 @@
           <w:sz w:val="24"/>
           <w:szCs w:val="24"/>
         </w:rPr>
-        <w:t xml:space="preserve"> </w:t>
-      </w:r>
-      <w:r>
-        <w:rPr>
-          <w:rFonts w:ascii="Cascadia Mono" w:hAnsi="Cascadia Mono" w:cs="Cascadia Mono"/>
-          <w:color w:val="A31515"/>
-          <w:sz w:val="24"/>
-          <w:szCs w:val="24"/>
-        </w:rPr>
-        <w:t>"Для решения потребовалось: "</w:t>
-      </w:r>
-      <w:r>
-        <w:rPr>
-          <w:rFonts w:ascii="Cascadia Mono" w:hAnsi="Cascadia Mono" w:cs="Cascadia Mono"/>
-          <w:color w:val="000000"/>
-          <w:sz w:val="24"/>
-          <w:szCs w:val="24"/>
-        </w:rPr>
-        <w:t xml:space="preserve"> </w:t>
-      </w:r>
-      <w:r>
-        <w:rPr>
-          <w:rFonts w:ascii="Cascadia Mono" w:hAnsi="Cascadia Mono" w:cs="Cascadia Mono"/>
-          <w:color w:val="008080"/>
-          <w:sz w:val="24"/>
-          <w:szCs w:val="24"/>
-        </w:rPr>
-        <w:t>&lt;&lt;</w:t>
-      </w:r>
-      <w:r>
-        <w:rPr>
-          <w:rFonts w:ascii="Cascadia Mono" w:hAnsi="Cascadia Mono" w:cs="Cascadia Mono"/>
-          <w:color w:val="000000"/>
-          <w:sz w:val="24"/>
-          <w:szCs w:val="24"/>
-        </w:rPr>
-        <w:t xml:space="preserve"> </w:t>
-      </w:r>
-      <w:proofErr w:type="spellStart"/>
-      <w:r>
-        <w:rPr>
-          <w:rFonts w:ascii="Cascadia Mono" w:hAnsi="Cascadia Mono" w:cs="Cascadia Mono"/>
-          <w:color w:val="000000"/>
-          <w:sz w:val="24"/>
-          <w:szCs w:val="24"/>
-        </w:rPr>
-        <w:t>step</w:t>
-      </w:r>
-      <w:proofErr w:type="spellEnd"/>
-      <w:r>
-        <w:rPr>
-          <w:rFonts w:ascii="Cascadia Mono" w:hAnsi="Cascadia Mono" w:cs="Cascadia Mono"/>
-          <w:color w:val="000000"/>
-          <w:sz w:val="24"/>
-          <w:szCs w:val="24"/>
-        </w:rPr>
-        <w:t xml:space="preserve"> </w:t>
+        <w:t xml:space="preserve"> step </w:t>
       </w:r>
       <w:r>
         <w:rPr>
@@ -3062,7 +2673,6 @@
         </w:rPr>
         <w:t xml:space="preserve">    </w:t>
       </w:r>
-      <w:proofErr w:type="spellStart"/>
       <w:r>
         <w:rPr>
           <w:rFonts w:ascii="Cascadia Mono" w:hAnsi="Cascadia Mono" w:cs="Cascadia Mono"/>
@@ -3072,7 +2682,6 @@
         </w:rPr>
         <w:t>return</w:t>
       </w:r>
-      <w:proofErr w:type="spellEnd"/>
       <w:r>
         <w:rPr>
           <w:rFonts w:ascii="Cascadia Mono" w:hAnsi="Cascadia Mono" w:cs="Cascadia Mono"/>
@@ -3314,27 +2923,145 @@
     <w:p>
       <w:pPr>
         <w:rPr>
-          <w:noProof/>
-          <w:color w:val="0563C1" w:themeColor="hyperlink"/>
-          <w:sz w:val="28"/>
-          <w:szCs w:val="28"/>
-          <w:u w:val="single"/>
-        </w:rPr>
-      </w:pPr>
-    </w:p>
-    <w:p>
-      <w:pPr>
-        <w:rPr>
-          <w:noProof/>
-          <w:color w:val="0563C1" w:themeColor="hyperlink"/>
-          <w:sz w:val="28"/>
-          <w:szCs w:val="28"/>
-          <w:u w:val="single"/>
-        </w:rPr>
-      </w:pPr>
+          <w:sz w:val="28"/>
+          <w:szCs w:val="28"/>
+          <w:lang w:val="en-US"/>
+        </w:rPr>
+      </w:pPr>
+    </w:p>
+    <w:p>
+      <w:pPr>
+        <w:rPr>
+          <w:sz w:val="28"/>
+          <w:szCs w:val="28"/>
+          <w:lang w:val="en-US"/>
+        </w:rPr>
+      </w:pPr>
+    </w:p>
+    <w:p>
+      <w:pPr>
+        <w:rPr>
+          <w:sz w:val="28"/>
+          <w:szCs w:val="28"/>
+          <w:lang w:val="en-US"/>
+        </w:rPr>
+      </w:pPr>
+    </w:p>
+    <w:p>
+      <w:pPr>
+        <w:rPr>
+          <w:sz w:val="28"/>
+          <w:szCs w:val="28"/>
+          <w:lang w:val="en-US"/>
+        </w:rPr>
+      </w:pPr>
+    </w:p>
+    <w:p>
+      <w:pPr>
+        <w:rPr>
+          <w:sz w:val="28"/>
+          <w:szCs w:val="28"/>
+          <w:lang w:val="en-US"/>
+        </w:rPr>
+      </w:pPr>
+    </w:p>
+    <w:p>
+      <w:pPr>
+        <w:rPr>
+          <w:sz w:val="28"/>
+          <w:szCs w:val="28"/>
+          <w:lang w:val="en-US"/>
+        </w:rPr>
+      </w:pPr>
+      <w:r>
+        <w:rPr>
+          <w:sz w:val="28"/>
+          <w:szCs w:val="28"/>
+          <w:lang w:val="en-US"/>
+        </w:rPr>
+        <w:lastRenderedPageBreak/>
+        <w:t>7. Github</w:t>
+      </w:r>
+    </w:p>
+    <w:p>
+      <w:pPr>
+        <w:rPr>
+          <w:sz w:val="28"/>
+          <w:szCs w:val="28"/>
+          <w:lang w:val="en-US"/>
+        </w:rPr>
+      </w:pPr>
+      <w:hyperlink r:id="rId9" w:history="1">
+        <w:r>
+          <w:rPr>
+            <w:rStyle w:val="a9"/>
+            <w:sz w:val="28"/>
+            <w:szCs w:val="28"/>
+            <w:lang w:val="en-US"/>
+          </w:rPr>
+          <w:t>https://github.com/Dmitriy-Mur/Tower-of-Hanoi</w:t>
+        </w:r>
+      </w:hyperlink>
+      <w:r>
+        <w:rPr>
+          <w:sz w:val="28"/>
+          <w:szCs w:val="28"/>
+          <w:lang w:val="en-US"/>
+        </w:rPr>
+        <w:t xml:space="preserve"> </w:t>
+      </w:r>
+    </w:p>
+    <w:p>
+      <w:pPr>
+        <w:rPr>
+          <w:sz w:val="28"/>
+          <w:szCs w:val="28"/>
+        </w:rPr>
+      </w:pPr>
+      <w:r>
+        <w:rPr>
+          <w:sz w:val="28"/>
+          <w:szCs w:val="28"/>
+        </w:rPr>
+        <w:drawing>
+          <wp:inline distT="0" distB="0" distL="0" distR="0" wp14:anchorId="0D82BFE2" wp14:editId="712FADE1">
+            <wp:extent cx="5940425" cy="4314825"/>
+            <wp:effectExtent l="0" t="0" r="3175" b="9525"/>
+            <wp:docPr id="3" name="Рисунок 3"/>
+            <wp:cNvGraphicFramePr>
+              <a:graphicFrameLocks xmlns:a="http://schemas.openxmlformats.org/drawingml/2006/main" noChangeAspect="1"/>
+            </wp:cNvGraphicFramePr>
+            <a:graphic xmlns:a="http://schemas.openxmlformats.org/drawingml/2006/main">
+              <a:graphicData uri="http://schemas.openxmlformats.org/drawingml/2006/picture">
+                <pic:pic xmlns:pic="http://schemas.openxmlformats.org/drawingml/2006/picture">
+                  <pic:nvPicPr>
+                    <pic:cNvPr id="1" name=""/>
+                    <pic:cNvPicPr/>
+                  </pic:nvPicPr>
+                  <pic:blipFill>
+                    <a:blip r:embed="rId10"/>
+                    <a:stretch>
+                      <a:fillRect/>
+                    </a:stretch>
+                  </pic:blipFill>
+                  <pic:spPr>
+                    <a:xfrm>
+                      <a:off x="0" y="0"/>
+                      <a:ext cx="5940425" cy="4314825"/>
+                    </a:xfrm>
+                    <a:prstGeom prst="rect">
+                      <a:avLst/>
+                    </a:prstGeom>
+                  </pic:spPr>
+                </pic:pic>
+              </a:graphicData>
+            </a:graphic>
+          </wp:inline>
+        </w:drawing>
+      </w:r>
     </w:p>
     <w:sectPr>
-      <w:footerReference w:type="default" r:id="rId9"/>
+      <w:footerReference w:type="default" r:id="rId11"/>
       <w:pgSz w:w="11906" w:h="16838"/>
       <w:pgMar w:top="1134" w:right="850" w:bottom="1134" w:left="1701" w:header="0" w:footer="708" w:gutter="0"/>
       <w:cols w:space="708"/>
